--- a/Documentation/EE4951W - Design Specifications.docx
+++ b/Documentation/EE4951W - Design Specifications.docx
@@ -148,15 +148,63 @@
           <w:sz w:val="22"/>
           <w:szCs w:val="22"/>
         </w:rPr>
-        <w:t xml:space="preserve"> and current readings as well as power calculations </w:t>
-      </w:r>
-      <w:r>
-        <w:rPr>
-          <w:color w:val="auto"/>
-          <w:sz w:val="22"/>
-          <w:szCs w:val="22"/>
-        </w:rPr>
-        <w:t xml:space="preserve">will be logged to an onboard SD card in order to provide analysis of past readings. </w:t>
+        <w:t xml:space="preserve"> and current readings</w:t>
+      </w:r>
+      <w:r>
+        <w:rPr>
+          <w:color w:val="auto"/>
+          <w:sz w:val="22"/>
+          <w:szCs w:val="22"/>
+        </w:rPr>
+        <w:t>,</w:t>
+      </w:r>
+      <w:r>
+        <w:rPr>
+          <w:color w:val="auto"/>
+          <w:sz w:val="22"/>
+          <w:szCs w:val="22"/>
+        </w:rPr>
+        <w:t xml:space="preserve"> as well as power calculations</w:t>
+      </w:r>
+      <w:r>
+        <w:rPr>
+          <w:color w:val="auto"/>
+          <w:sz w:val="22"/>
+          <w:szCs w:val="22"/>
+        </w:rPr>
+        <w:t>,</w:t>
+      </w:r>
+      <w:r>
+        <w:rPr>
+          <w:color w:val="auto"/>
+          <w:sz w:val="22"/>
+          <w:szCs w:val="22"/>
+        </w:rPr>
+        <w:t xml:space="preserve"> </w:t>
+      </w:r>
+      <w:r>
+        <w:rPr>
+          <w:color w:val="auto"/>
+          <w:sz w:val="22"/>
+          <w:szCs w:val="22"/>
+        </w:rPr>
+        <w:t xml:space="preserve">will be logged to an onboard SD card in order to provide analysis of past </w:t>
+      </w:r>
+      <w:r>
+        <w:rPr>
+          <w:color w:val="auto"/>
+          <w:sz w:val="22"/>
+          <w:szCs w:val="22"/>
+        </w:rPr>
+        <w:t>measurements</w:t>
+      </w:r>
+      <w:r>
+        <w:rPr>
+          <w:color w:val="auto"/>
+          <w:sz w:val="22"/>
+          <w:szCs w:val="22"/>
+        </w:rPr>
+        <w:t xml:space="preserve">. </w:t>
       </w:r>
       <w:r>
         <w:rPr>
@@ -196,31 +244,39 @@
           <w:sz w:val="22"/>
           <w:szCs w:val="22"/>
         </w:rPr>
-        <w:t xml:space="preserve">and current measurements </w:t>
-      </w:r>
-      <w:r>
-        <w:rPr>
-          <w:color w:val="auto"/>
-          <w:sz w:val="22"/>
-          <w:szCs w:val="22"/>
-        </w:rPr>
-        <w:t xml:space="preserve">as well </w:t>
-      </w:r>
-      <w:r>
-        <w:rPr>
-          <w:color w:val="auto"/>
-          <w:sz w:val="22"/>
-          <w:szCs w:val="22"/>
-        </w:rPr>
-        <w:t xml:space="preserve">as </w:t>
-      </w:r>
-      <w:r>
-        <w:rPr>
-          <w:color w:val="auto"/>
-          <w:sz w:val="22"/>
-          <w:szCs w:val="22"/>
-        </w:rPr>
-        <w:t>power calculations which will be shown on an LCD for real-time observations.</w:t>
+        <w:t>and current readings along with</w:t>
+      </w:r>
+      <w:r>
+        <w:rPr>
+          <w:color w:val="auto"/>
+          <w:sz w:val="22"/>
+          <w:szCs w:val="22"/>
+        </w:rPr>
+        <w:t xml:space="preserve"> </w:t>
+      </w:r>
+      <w:r>
+        <w:rPr>
+          <w:color w:val="auto"/>
+          <w:sz w:val="22"/>
+          <w:szCs w:val="22"/>
+        </w:rPr>
+        <w:t xml:space="preserve">power calculations </w:t>
+      </w:r>
+      <w:r>
+        <w:rPr>
+          <w:color w:val="auto"/>
+          <w:sz w:val="22"/>
+          <w:szCs w:val="22"/>
+        </w:rPr>
+        <w:t>that</w:t>
+      </w:r>
+      <w:r>
+        <w:rPr>
+          <w:color w:val="auto"/>
+          <w:sz w:val="22"/>
+          <w:szCs w:val="22"/>
+        </w:rPr>
+        <w:t xml:space="preserve"> will be shown on an LCD for real-time observations.</w:t>
       </w:r>
     </w:p>
     <w:p>
@@ -306,7 +362,15 @@
           <w:sz w:val="22"/>
           <w:szCs w:val="22"/>
         </w:rPr>
-        <w:t xml:space="preserve">1. Input voltage range: 3.3 – 24v </w:t>
+        <w:t>1.</w:t>
+      </w:r>
+      <w:r>
+        <w:rPr>
+          <w:color w:val="auto"/>
+          <w:sz w:val="22"/>
+          <w:szCs w:val="22"/>
+        </w:rPr>
+        <w:t xml:space="preserve"> Input voltage range: 3.3 – 24V</w:t>
       </w:r>
     </w:p>
     <w:p>
@@ -409,431 +473,455 @@
           <w:szCs w:val="22"/>
         </w:rPr>
         <w:t xml:space="preserve"> and voltages in the range of 3.5 to 24V</w:t>
+      </w:r>
+    </w:p>
+    <w:p>
+      <w:pPr>
+        <w:pStyle w:val="Default"/>
+        <w:rPr>
+          <w:color w:val="auto"/>
+          <w:sz w:val="22"/>
+          <w:szCs w:val="22"/>
+        </w:rPr>
+      </w:pPr>
+      <w:r>
+        <w:rPr>
+          <w:rFonts w:cstheme="minorBidi"/>
+          <w:color w:val="auto"/>
+          <w:sz w:val="22"/>
+          <w:szCs w:val="22"/>
+        </w:rPr>
+        <w:t xml:space="preserve"> </w:t>
+      </w:r>
+      <w:r>
+        <w:rPr>
+          <w:color w:val="auto"/>
+          <w:sz w:val="22"/>
+          <w:szCs w:val="22"/>
+        </w:rPr>
+        <w:t>4. The device should be able to be powered parasitica</w:t>
+      </w:r>
+      <w:r>
+        <w:rPr>
+          <w:color w:val="auto"/>
+          <w:sz w:val="22"/>
+          <w:szCs w:val="22"/>
+        </w:rPr>
+        <w:t>lly from the DUT</w:t>
+      </w:r>
+    </w:p>
+    <w:p>
+      <w:pPr>
+        <w:pStyle w:val="Default"/>
+        <w:rPr>
+          <w:color w:val="auto"/>
+          <w:sz w:val="22"/>
+          <w:szCs w:val="22"/>
+        </w:rPr>
+      </w:pPr>
+      <w:r>
+        <w:rPr>
+          <w:rFonts w:cstheme="minorBidi"/>
+          <w:color w:val="auto"/>
+          <w:sz w:val="22"/>
+          <w:szCs w:val="22"/>
+        </w:rPr>
+        <w:t xml:space="preserve"> </w:t>
+      </w:r>
+      <w:r>
+        <w:rPr>
+          <w:color w:val="auto"/>
+          <w:sz w:val="22"/>
+          <w:szCs w:val="22"/>
+        </w:rPr>
+        <w:t>5. The device should log da</w:t>
+      </w:r>
+      <w:r>
+        <w:rPr>
+          <w:color w:val="auto"/>
+          <w:sz w:val="22"/>
+          <w:szCs w:val="22"/>
+        </w:rPr>
+        <w:t>ta to an SD card in csv format</w:t>
+      </w:r>
+    </w:p>
+    <w:p>
+      <w:pPr>
+        <w:pStyle w:val="Default"/>
+        <w:rPr>
+          <w:color w:val="auto"/>
+          <w:sz w:val="22"/>
+          <w:szCs w:val="22"/>
+        </w:rPr>
+      </w:pPr>
+      <w:r>
+        <w:rPr>
+          <w:rFonts w:cstheme="minorBidi"/>
+          <w:color w:val="auto"/>
+          <w:sz w:val="22"/>
+          <w:szCs w:val="22"/>
+        </w:rPr>
+        <w:t xml:space="preserve"> </w:t>
+      </w:r>
+      <w:r>
+        <w:rPr>
+          <w:color w:val="auto"/>
+          <w:sz w:val="22"/>
+          <w:szCs w:val="22"/>
+        </w:rPr>
+        <w:t xml:space="preserve">6. The microcontroller </w:t>
+      </w:r>
+      <w:r>
+        <w:rPr>
+          <w:color w:val="auto"/>
+          <w:sz w:val="22"/>
+          <w:szCs w:val="22"/>
+        </w:rPr>
+        <w:t xml:space="preserve">should have USB accessibility for </w:t>
+      </w:r>
+      <w:r>
+        <w:rPr>
+          <w:color w:val="auto"/>
+          <w:sz w:val="22"/>
+          <w:szCs w:val="22"/>
+        </w:rPr>
+        <w:t>debug</w:t>
+      </w:r>
+      <w:r>
+        <w:rPr>
+          <w:color w:val="auto"/>
+          <w:sz w:val="22"/>
+          <w:szCs w:val="22"/>
+        </w:rPr>
+        <w:t>ging and performing firmware upgrades</w:t>
+      </w:r>
+      <w:r>
+        <w:rPr>
+          <w:color w:val="auto"/>
+          <w:sz w:val="22"/>
+          <w:szCs w:val="22"/>
+        </w:rPr>
+        <w:t xml:space="preserve"> </w:t>
+      </w:r>
+    </w:p>
+    <w:p>
+      <w:pPr>
+        <w:pStyle w:val="Default"/>
+        <w:rPr>
+          <w:color w:val="auto"/>
+          <w:sz w:val="22"/>
+          <w:szCs w:val="22"/>
+        </w:rPr>
+      </w:pPr>
+      <w:r>
+        <w:rPr>
+          <w:rFonts w:cstheme="minorBidi"/>
+          <w:color w:val="auto"/>
+          <w:sz w:val="22"/>
+          <w:szCs w:val="22"/>
+        </w:rPr>
+        <w:t xml:space="preserve"> </w:t>
+      </w:r>
+      <w:r>
+        <w:rPr>
+          <w:color w:val="auto"/>
+          <w:sz w:val="22"/>
+          <w:szCs w:val="22"/>
+        </w:rPr>
+        <w:t xml:space="preserve">7. The device </w:t>
+      </w:r>
+      <w:r>
+        <w:rPr>
+          <w:color w:val="auto"/>
+          <w:sz w:val="22"/>
+          <w:szCs w:val="22"/>
+        </w:rPr>
+        <w:t>should</w:t>
+      </w:r>
+      <w:r>
+        <w:rPr>
+          <w:color w:val="auto"/>
+          <w:sz w:val="22"/>
+          <w:szCs w:val="22"/>
+        </w:rPr>
+        <w:t xml:space="preserve"> be able to</w:t>
+      </w:r>
+      <w:r>
+        <w:rPr>
+          <w:color w:val="auto"/>
+          <w:sz w:val="22"/>
+          <w:szCs w:val="22"/>
+        </w:rPr>
+        <w:t xml:space="preserve"> respond to push-button commands to</w:t>
+      </w:r>
+      <w:r>
+        <w:rPr>
+          <w:color w:val="auto"/>
+          <w:sz w:val="22"/>
+          <w:szCs w:val="22"/>
+        </w:rPr>
+        <w:t xml:space="preserve"> start or stop statistical calculations.</w:t>
+      </w:r>
+      <w:r>
+        <w:rPr>
+          <w:sz w:val="22"/>
+          <w:szCs w:val="22"/>
+        </w:rPr>
+        <w:t xml:space="preserve"> </w:t>
+      </w:r>
+    </w:p>
+    <w:p>
+      <w:pPr>
+        <w:pStyle w:val="Default"/>
+      </w:pPr>
+    </w:p>
+    <w:p>
+      <w:pPr>
+        <w:pStyle w:val="Default"/>
+      </w:pPr>
+    </w:p>
+    <w:p>
+      <w:pPr>
+        <w:pStyle w:val="Default"/>
+        <w:rPr>
+          <w:b/>
+          <w:color w:val="auto"/>
+          <w:sz w:val="22"/>
+          <w:szCs w:val="22"/>
+          <w:u w:val="single"/>
+        </w:rPr>
+      </w:pPr>
+      <w:r>
+        <w:rPr>
+          <w:b/>
+          <w:color w:val="auto"/>
+          <w:sz w:val="22"/>
+          <w:szCs w:val="22"/>
+          <w:u w:val="single"/>
+        </w:rPr>
+        <w:t xml:space="preserve"> Secondary Constraints </w:t>
+      </w:r>
+    </w:p>
+    <w:p>
+      <w:pPr>
+        <w:pStyle w:val="Default"/>
+        <w:rPr>
+          <w:color w:val="auto"/>
+          <w:sz w:val="22"/>
+          <w:szCs w:val="22"/>
+        </w:rPr>
+      </w:pPr>
+    </w:p>
+    <w:p>
+      <w:pPr>
+        <w:pStyle w:val="Default"/>
+        <w:rPr>
+          <w:color w:val="auto"/>
+          <w:sz w:val="22"/>
+          <w:szCs w:val="22"/>
+        </w:rPr>
+      </w:pPr>
+      <w:r>
+        <w:rPr>
+          <w:color w:val="auto"/>
+          <w:sz w:val="22"/>
+          <w:szCs w:val="22"/>
+        </w:rPr>
+        <w:t xml:space="preserve"> 1. The system should </w:t>
+      </w:r>
+      <w:r>
+        <w:rPr>
+          <w:color w:val="auto"/>
+          <w:sz w:val="22"/>
+          <w:szCs w:val="22"/>
+        </w:rPr>
+        <w:t xml:space="preserve">be able </w:t>
+      </w:r>
+      <w:r>
+        <w:rPr>
+          <w:color w:val="auto"/>
+          <w:sz w:val="22"/>
+          <w:szCs w:val="22"/>
+        </w:rPr>
+        <w:t xml:space="preserve">monitor </w:t>
+      </w:r>
+      <w:r>
+        <w:rPr>
+          <w:color w:val="auto"/>
+          <w:sz w:val="22"/>
+          <w:szCs w:val="22"/>
+        </w:rPr>
+        <w:t>its own power consumption by means of an additional analog circuit that will provide measurements for current and voltage that the microprocessor will use</w:t>
+      </w:r>
+      <w:r>
+        <w:rPr>
+          <w:color w:val="auto"/>
+          <w:sz w:val="22"/>
+          <w:szCs w:val="22"/>
+        </w:rPr>
+        <w:t xml:space="preserve"> in order</w:t>
+      </w:r>
+      <w:r>
+        <w:rPr>
+          <w:color w:val="auto"/>
+          <w:sz w:val="22"/>
+          <w:szCs w:val="22"/>
+        </w:rPr>
+        <w:t xml:space="preserve"> to provide the consumption of the system by the command of a switch</w:t>
+      </w:r>
+    </w:p>
+    <w:p>
+      <w:pPr>
+        <w:pStyle w:val="Default"/>
+        <w:rPr>
+          <w:color w:val="auto"/>
+          <w:sz w:val="22"/>
+          <w:szCs w:val="22"/>
+        </w:rPr>
+      </w:pPr>
+      <w:r>
+        <w:rPr>
+          <w:color w:val="auto"/>
+          <w:sz w:val="22"/>
+          <w:szCs w:val="22"/>
+        </w:rPr>
+        <w:t xml:space="preserve"> 2. O</w:t>
+      </w:r>
+      <w:r>
+        <w:rPr>
+          <w:color w:val="auto"/>
+          <w:sz w:val="22"/>
+          <w:szCs w:val="22"/>
+        </w:rPr>
+        <w:t>utput real-time data over USB</w:t>
+      </w:r>
+    </w:p>
+    <w:p>
+      <w:pPr>
+        <w:pStyle w:val="Default"/>
+        <w:rPr>
+          <w:color w:val="auto"/>
+          <w:sz w:val="22"/>
+          <w:szCs w:val="22"/>
+        </w:rPr>
+      </w:pPr>
+      <w:r>
+        <w:rPr>
+          <w:color w:val="auto"/>
+          <w:sz w:val="22"/>
+          <w:szCs w:val="22"/>
+        </w:rPr>
+        <w:t xml:space="preserve"> 3. </w:t>
+      </w:r>
+      <w:r>
+        <w:rPr>
+          <w:color w:val="auto"/>
+          <w:sz w:val="22"/>
+          <w:szCs w:val="22"/>
+        </w:rPr>
+        <w:t>Microprocessor and circuitry for analog voltage and current measurements should be able to operate from a 5-Volt source, such as the terminal from a USB cable connection</w:t>
+      </w:r>
+    </w:p>
+    <w:p>
+      <w:pPr>
+        <w:pStyle w:val="Default"/>
+        <w:rPr>
+          <w:color w:val="auto"/>
+          <w:sz w:val="22"/>
+          <w:szCs w:val="22"/>
+        </w:rPr>
+      </w:pPr>
+      <w:r>
+        <w:rPr>
+          <w:color w:val="auto"/>
+          <w:sz w:val="22"/>
+          <w:szCs w:val="22"/>
+        </w:rPr>
+        <w:t xml:space="preserve"> 4. The system should be</w:t>
+      </w:r>
+      <w:r>
+        <w:rPr>
+          <w:color w:val="auto"/>
+          <w:sz w:val="22"/>
+          <w:szCs w:val="22"/>
+        </w:rPr>
+        <w:t xml:space="preserve"> able to withstand </w:t>
+      </w:r>
+      <w:r>
+        <w:rPr>
+          <w:color w:val="auto"/>
+          <w:sz w:val="22"/>
+          <w:szCs w:val="22"/>
+        </w:rPr>
+        <w:t>accidental reversed</w:t>
+      </w:r>
+      <w:r>
+        <w:rPr>
+          <w:color w:val="auto"/>
+          <w:sz w:val="22"/>
+          <w:szCs w:val="22"/>
+        </w:rPr>
+        <w:t xml:space="preserve"> </w:t>
+      </w:r>
+      <w:r>
+        <w:rPr>
+          <w:color w:val="auto"/>
+          <w:sz w:val="22"/>
+          <w:szCs w:val="22"/>
+        </w:rPr>
+        <w:t>power supply connec</w:t>
+      </w:r>
+      <w:r>
+        <w:rPr>
+          <w:color w:val="auto"/>
+          <w:sz w:val="22"/>
+          <w:szCs w:val="22"/>
+        </w:rPr>
+        <w:t>tions</w:t>
+      </w:r>
+    </w:p>
+    <w:p>
+      <w:pPr>
+        <w:pStyle w:val="Default"/>
+        <w:rPr>
+          <w:color w:val="auto"/>
+          <w:sz w:val="22"/>
+          <w:szCs w:val="22"/>
+        </w:rPr>
+      </w:pPr>
+      <w:r>
+        <w:rPr>
+          <w:color w:val="auto"/>
+          <w:sz w:val="22"/>
+          <w:szCs w:val="22"/>
+        </w:rPr>
+        <w:t xml:space="preserve"> 5. The microcontroller should </w:t>
+      </w:r>
+      <w:r>
+        <w:rPr>
+          <w:color w:val="auto"/>
+          <w:sz w:val="22"/>
+          <w:szCs w:val="22"/>
+        </w:rPr>
+        <w:t>enter a minimum-</w:t>
+      </w:r>
+      <w:r>
+        <w:rPr>
+          <w:color w:val="auto"/>
+          <w:sz w:val="22"/>
+          <w:szCs w:val="22"/>
+        </w:rPr>
+        <w:t>consumption state once inactivity reaches a deter</w:t>
       </w:r>
       <w:bookmarkStart w:id="0" w:name="_GoBack"/>
       <w:bookmarkEnd w:id="0"/>
-    </w:p>
-    <w:p>
-      <w:pPr>
-        <w:pStyle w:val="Default"/>
-        <w:rPr>
-          <w:color w:val="auto"/>
-          <w:sz w:val="22"/>
-          <w:szCs w:val="22"/>
-        </w:rPr>
-      </w:pPr>
-      <w:r>
-        <w:rPr>
-          <w:rFonts w:cstheme="minorBidi"/>
-          <w:color w:val="auto"/>
-          <w:sz w:val="22"/>
-          <w:szCs w:val="22"/>
-        </w:rPr>
-        <w:t xml:space="preserve"> </w:t>
-      </w:r>
-      <w:r>
-        <w:rPr>
-          <w:color w:val="auto"/>
-          <w:sz w:val="22"/>
-          <w:szCs w:val="22"/>
-        </w:rPr>
-        <w:t>4. The device should be able to be powered parasitica</w:t>
-      </w:r>
-      <w:r>
-        <w:rPr>
-          <w:color w:val="auto"/>
-          <w:sz w:val="22"/>
-          <w:szCs w:val="22"/>
-        </w:rPr>
-        <w:t>lly from the DUT</w:t>
-      </w:r>
-    </w:p>
-    <w:p>
-      <w:pPr>
-        <w:pStyle w:val="Default"/>
-        <w:rPr>
-          <w:color w:val="auto"/>
-          <w:sz w:val="22"/>
-          <w:szCs w:val="22"/>
-        </w:rPr>
-      </w:pPr>
-      <w:r>
-        <w:rPr>
-          <w:rFonts w:cstheme="minorBidi"/>
-          <w:color w:val="auto"/>
-          <w:sz w:val="22"/>
-          <w:szCs w:val="22"/>
-        </w:rPr>
-        <w:t xml:space="preserve"> </w:t>
-      </w:r>
-      <w:r>
-        <w:rPr>
-          <w:color w:val="auto"/>
-          <w:sz w:val="22"/>
-          <w:szCs w:val="22"/>
-        </w:rPr>
-        <w:t>5. The device should log da</w:t>
-      </w:r>
-      <w:r>
-        <w:rPr>
-          <w:color w:val="auto"/>
-          <w:sz w:val="22"/>
-          <w:szCs w:val="22"/>
-        </w:rPr>
-        <w:t>ta to an SD card in csv format</w:t>
-      </w:r>
-    </w:p>
-    <w:p>
-      <w:pPr>
-        <w:pStyle w:val="Default"/>
-        <w:rPr>
-          <w:color w:val="auto"/>
-          <w:sz w:val="22"/>
-          <w:szCs w:val="22"/>
-        </w:rPr>
-      </w:pPr>
-      <w:r>
-        <w:rPr>
-          <w:rFonts w:cstheme="minorBidi"/>
-          <w:color w:val="auto"/>
-          <w:sz w:val="22"/>
-          <w:szCs w:val="22"/>
-        </w:rPr>
-        <w:t xml:space="preserve"> </w:t>
-      </w:r>
-      <w:r>
-        <w:rPr>
-          <w:color w:val="auto"/>
-          <w:sz w:val="22"/>
-          <w:szCs w:val="22"/>
-        </w:rPr>
-        <w:t xml:space="preserve">6. The microcontroller </w:t>
-      </w:r>
-      <w:r>
-        <w:rPr>
-          <w:color w:val="auto"/>
-          <w:sz w:val="22"/>
-          <w:szCs w:val="22"/>
-        </w:rPr>
-        <w:t xml:space="preserve">should have USB accessibility for </w:t>
-      </w:r>
-      <w:r>
-        <w:rPr>
-          <w:color w:val="auto"/>
-          <w:sz w:val="22"/>
-          <w:szCs w:val="22"/>
-        </w:rPr>
-        <w:t>debug</w:t>
-      </w:r>
-      <w:r>
-        <w:rPr>
-          <w:color w:val="auto"/>
-          <w:sz w:val="22"/>
-          <w:szCs w:val="22"/>
-        </w:rPr>
-        <w:t>ging and performing firmware upgrades</w:t>
-      </w:r>
-      <w:r>
-        <w:rPr>
-          <w:color w:val="auto"/>
-          <w:sz w:val="22"/>
-          <w:szCs w:val="22"/>
-        </w:rPr>
-        <w:t xml:space="preserve"> </w:t>
-      </w:r>
-    </w:p>
-    <w:p>
-      <w:pPr>
-        <w:pStyle w:val="Default"/>
-        <w:rPr>
-          <w:color w:val="auto"/>
-          <w:sz w:val="22"/>
-          <w:szCs w:val="22"/>
-        </w:rPr>
-      </w:pPr>
-      <w:r>
-        <w:rPr>
-          <w:rFonts w:cstheme="minorBidi"/>
-          <w:color w:val="auto"/>
-          <w:sz w:val="22"/>
-          <w:szCs w:val="22"/>
-        </w:rPr>
-        <w:t xml:space="preserve"> </w:t>
-      </w:r>
-      <w:r>
-        <w:rPr>
-          <w:color w:val="auto"/>
-          <w:sz w:val="22"/>
-          <w:szCs w:val="22"/>
-        </w:rPr>
-        <w:t xml:space="preserve">7. The device </w:t>
-      </w:r>
-      <w:r>
-        <w:rPr>
-          <w:color w:val="auto"/>
-          <w:sz w:val="22"/>
-          <w:szCs w:val="22"/>
-        </w:rPr>
-        <w:t>should</w:t>
-      </w:r>
-      <w:r>
-        <w:rPr>
-          <w:color w:val="auto"/>
-          <w:sz w:val="22"/>
-          <w:szCs w:val="22"/>
-        </w:rPr>
-        <w:t xml:space="preserve"> be able to</w:t>
-      </w:r>
-      <w:r>
-        <w:rPr>
-          <w:color w:val="auto"/>
-          <w:sz w:val="22"/>
-          <w:szCs w:val="22"/>
-        </w:rPr>
-        <w:t xml:space="preserve"> respond to push-button commands to</w:t>
-      </w:r>
-      <w:r>
-        <w:rPr>
-          <w:color w:val="auto"/>
-          <w:sz w:val="22"/>
-          <w:szCs w:val="22"/>
-        </w:rPr>
-        <w:t xml:space="preserve"> start or stop statistical calculations.</w:t>
-      </w:r>
-      <w:r>
-        <w:rPr>
-          <w:sz w:val="22"/>
-          <w:szCs w:val="22"/>
-        </w:rPr>
-        <w:t xml:space="preserve"> </w:t>
-      </w:r>
-    </w:p>
-    <w:p>
-      <w:pPr>
-        <w:pStyle w:val="Default"/>
-      </w:pPr>
-    </w:p>
-    <w:p>
-      <w:pPr>
-        <w:pStyle w:val="Default"/>
-      </w:pPr>
-    </w:p>
-    <w:p>
-      <w:pPr>
-        <w:pStyle w:val="Default"/>
-        <w:rPr>
-          <w:b/>
-          <w:color w:val="auto"/>
-          <w:sz w:val="22"/>
-          <w:szCs w:val="22"/>
-          <w:u w:val="single"/>
-        </w:rPr>
-      </w:pPr>
-      <w:r>
-        <w:rPr>
-          <w:b/>
-          <w:color w:val="auto"/>
-          <w:sz w:val="22"/>
-          <w:szCs w:val="22"/>
-          <w:u w:val="single"/>
-        </w:rPr>
-        <w:t xml:space="preserve"> Secondary Constraints </w:t>
-      </w:r>
-    </w:p>
-    <w:p>
-      <w:pPr>
-        <w:pStyle w:val="Default"/>
-        <w:rPr>
-          <w:color w:val="auto"/>
-          <w:sz w:val="22"/>
-          <w:szCs w:val="22"/>
-        </w:rPr>
-      </w:pPr>
-    </w:p>
-    <w:p>
-      <w:pPr>
-        <w:pStyle w:val="Default"/>
-        <w:rPr>
-          <w:color w:val="auto"/>
-          <w:sz w:val="22"/>
-          <w:szCs w:val="22"/>
-        </w:rPr>
-      </w:pPr>
-      <w:r>
-        <w:rPr>
-          <w:color w:val="auto"/>
-          <w:sz w:val="22"/>
-          <w:szCs w:val="22"/>
-        </w:rPr>
-        <w:t xml:space="preserve"> 1. The system should </w:t>
-      </w:r>
-      <w:r>
-        <w:rPr>
-          <w:color w:val="auto"/>
-          <w:sz w:val="22"/>
-          <w:szCs w:val="22"/>
-        </w:rPr>
-        <w:t xml:space="preserve">be able </w:t>
-      </w:r>
-      <w:r>
-        <w:rPr>
-          <w:color w:val="auto"/>
-          <w:sz w:val="22"/>
-          <w:szCs w:val="22"/>
-        </w:rPr>
-        <w:t xml:space="preserve">monitor </w:t>
-      </w:r>
-      <w:r>
-        <w:rPr>
-          <w:color w:val="auto"/>
-          <w:sz w:val="22"/>
-          <w:szCs w:val="22"/>
-        </w:rPr>
-        <w:t>its own power consumption by means of an additional analog circuit that will provide measurements for current and voltage that the microprocessor will use to provide the consumption of the system by the command of a switch</w:t>
-      </w:r>
-    </w:p>
-    <w:p>
-      <w:pPr>
-        <w:pStyle w:val="Default"/>
-        <w:rPr>
-          <w:color w:val="auto"/>
-          <w:sz w:val="22"/>
-          <w:szCs w:val="22"/>
-        </w:rPr>
-      </w:pPr>
-      <w:r>
-        <w:rPr>
-          <w:color w:val="auto"/>
-          <w:sz w:val="22"/>
-          <w:szCs w:val="22"/>
-        </w:rPr>
-        <w:t xml:space="preserve"> 2. O</w:t>
-      </w:r>
-      <w:r>
-        <w:rPr>
-          <w:color w:val="auto"/>
-          <w:sz w:val="22"/>
-          <w:szCs w:val="22"/>
-        </w:rPr>
-        <w:t>utput real-time data over USB</w:t>
-      </w:r>
-    </w:p>
-    <w:p>
-      <w:pPr>
-        <w:pStyle w:val="Default"/>
-        <w:rPr>
-          <w:color w:val="auto"/>
-          <w:sz w:val="22"/>
-          <w:szCs w:val="22"/>
-        </w:rPr>
-      </w:pPr>
-      <w:r>
-        <w:rPr>
-          <w:color w:val="auto"/>
-          <w:sz w:val="22"/>
-          <w:szCs w:val="22"/>
-        </w:rPr>
-        <w:t xml:space="preserve"> 3. </w:t>
-      </w:r>
-      <w:r>
-        <w:rPr>
-          <w:color w:val="auto"/>
-          <w:sz w:val="22"/>
-          <w:szCs w:val="22"/>
-        </w:rPr>
-        <w:t>Microprocessor and circuitry for analog voltage and current measurements should be able to operate from a 5-Volt source, such as the terminal from a USB cable connection</w:t>
-      </w:r>
-    </w:p>
-    <w:p>
-      <w:pPr>
-        <w:pStyle w:val="Default"/>
-        <w:rPr>
-          <w:color w:val="auto"/>
-          <w:sz w:val="22"/>
-          <w:szCs w:val="22"/>
-        </w:rPr>
-      </w:pPr>
-      <w:r>
-        <w:rPr>
-          <w:color w:val="auto"/>
-          <w:sz w:val="22"/>
-          <w:szCs w:val="22"/>
-        </w:rPr>
-        <w:t xml:space="preserve"> 4. The system should be</w:t>
-      </w:r>
-      <w:r>
-        <w:rPr>
-          <w:color w:val="auto"/>
-          <w:sz w:val="22"/>
-          <w:szCs w:val="22"/>
-        </w:rPr>
-        <w:t xml:space="preserve"> able to withstand </w:t>
-      </w:r>
-      <w:r>
-        <w:rPr>
-          <w:color w:val="auto"/>
-          <w:sz w:val="22"/>
-          <w:szCs w:val="22"/>
-        </w:rPr>
-        <w:t>accidental reversed</w:t>
-      </w:r>
-      <w:r>
-        <w:rPr>
-          <w:color w:val="auto"/>
-          <w:sz w:val="22"/>
-          <w:szCs w:val="22"/>
-        </w:rPr>
-        <w:t xml:space="preserve"> </w:t>
-      </w:r>
-      <w:r>
-        <w:rPr>
-          <w:color w:val="auto"/>
-          <w:sz w:val="22"/>
-          <w:szCs w:val="22"/>
-        </w:rPr>
-        <w:t>power supply connec</w:t>
-      </w:r>
-      <w:r>
-        <w:rPr>
-          <w:color w:val="auto"/>
-          <w:sz w:val="22"/>
-          <w:szCs w:val="22"/>
-        </w:rPr>
-        <w:t>tions</w:t>
-      </w:r>
-    </w:p>
-    <w:p>
-      <w:pPr>
-        <w:pStyle w:val="Default"/>
-        <w:rPr>
-          <w:color w:val="auto"/>
-          <w:sz w:val="22"/>
-          <w:szCs w:val="22"/>
-        </w:rPr>
-      </w:pPr>
-      <w:r>
-        <w:rPr>
-          <w:color w:val="auto"/>
-          <w:sz w:val="22"/>
-          <w:szCs w:val="22"/>
-        </w:rPr>
-        <w:t xml:space="preserve"> 5. The microcontroller should </w:t>
-      </w:r>
-      <w:r>
-        <w:rPr>
-          <w:color w:val="auto"/>
-          <w:sz w:val="22"/>
-          <w:szCs w:val="22"/>
-        </w:rPr>
-        <w:t>enter a minimum-</w:t>
-      </w:r>
-      <w:r>
-        <w:rPr>
-          <w:color w:val="auto"/>
-          <w:sz w:val="22"/>
-          <w:szCs w:val="22"/>
-        </w:rPr>
-        <w:t>consumption state once inactivity reaches a determined length of time (sleep mode)</w:t>
+      <w:r>
+        <w:rPr>
+          <w:color w:val="auto"/>
+          <w:sz w:val="22"/>
+          <w:szCs w:val="22"/>
+        </w:rPr>
+        <w:t>mined length of time (sleep mode)</w:t>
       </w:r>
     </w:p>
     <w:sectPr>
